--- a/labs/lab1/submission.docx
+++ b/labs/lab1/submission.docx
@@ -36,13 +36,13 @@
         <w:t xml:space="preserve">Keep answers as short as possible while still meeting specifications. Submit as a PDF.</w:t>
       </w:r>
     </w:p>
-    <w:bookmarkStart w:id="20" w:name="Xc7d8c88b5e3d28b6dfa02916a251c76136b5023"/>
+    <w:bookmarkStart w:id="20" w:name="acceleration-plots-and-analysis"/>
     <w:p>
       <w:pPr>
         <w:pStyle w:val="Heading2"/>
       </w:pPr>
       <w:r>
-        <w:t xml:space="preserve">Section 4: Acceleration Plots and Analysis</w:t>
+        <w:t xml:space="preserve">Acceleration Plots and Analysis</w:t>
       </w:r>
     </w:p>
     <w:p>
@@ -50,7 +50,25 @@
         <w:pStyle w:val="FirstParagraph"/>
       </w:pPr>
       <w:r>
-        <w:t xml:space="preserve">This submission item will cover multiple questions from section 4:</w:t>
+        <w:t xml:space="preserve">This submission item will cover multiple questions from the</w:t>
+      </w:r>
+      <w:r>
+        <w:t xml:space="preserve"> </w:t>
+      </w:r>
+      <w:r>
+        <w:t xml:space="preserve">“</w:t>
+      </w:r>
+      <w:r>
+        <w:t xml:space="preserve">Motherboard Validation, IMU Calibration, and IMU Error Measurement</w:t>
+      </w:r>
+      <w:r>
+        <w:t xml:space="preserve">”</w:t>
+      </w:r>
+      <w:r>
+        <w:t xml:space="preserve"> </w:t>
+      </w:r>
+      <w:r>
+        <w:t xml:space="preserve">section:</w:t>
       </w:r>
     </w:p>
     <w:p>
@@ -86,6 +104,18 @@
         <w:pStyle w:val="Compact"/>
       </w:pPr>
       <w:r>
+        <w:t xml:space="preserve">Are the x, y and z axis zero acceleration measurements statistically different from one another?</w:t>
+      </w:r>
+    </w:p>
+    <w:p>
+      <w:pPr>
+        <w:numPr>
+          <w:ilvl w:val="0"/>
+          <w:numId w:val="1001"/>
+        </w:numPr>
+        <w:pStyle w:val="Compact"/>
+      </w:pPr>
+      <w:r>
         <w:t xml:space="preserve">What are the mean, standard deviation, standard error and 95% confidence bounds for a static acceleration measurement in the z direction?</w:t>
       </w:r>
     </w:p>
@@ -114,7 +144,7 @@
         <w:pStyle w:val="Compact"/>
       </w:pPr>
       <w:r>
-        <w:t xml:space="preserve">☐ Includes three plots of data from the accelerometer that show x, y and z acceleration values.</w:t>
+        <w:t xml:space="preserve">☐ Includes four plots of data from the accelerometer that show zero acceleration x data, zero acceleration y data, zero acceleration z data, and z data that reflects acceleration due to gravity.</w:t>
       </w:r>
     </w:p>
     <w:p>
@@ -126,7 +156,7 @@
         <w:pStyle w:val="Compact"/>
       </w:pPr>
       <w:r>
-        <w:t xml:space="preserve">☐ Plots are labeled (in title or caption) to indicate which is x, y and z.</w:t>
+        <w:t xml:space="preserve">☐ Plots are labeled (in title or caption) to indicate which is zero x, zero y, zero z and accelerated z.</w:t>
       </w:r>
     </w:p>
     <w:p>
@@ -138,7 +168,7 @@
         <w:pStyle w:val="Compact"/>
       </w:pPr>
       <w:r>
-        <w:t xml:space="preserve">☐ z plot is different from x and y plots.</w:t>
+        <w:t xml:space="preserve">☐ Accelrated z plot has different mean from other plots.</w:t>
       </w:r>
     </w:p>
     <w:p>
@@ -206,7 +236,7 @@
         <w:pStyle w:val="Compact"/>
       </w:pPr>
       <w:r>
-        <w:t xml:space="preserve">☐ Take the mean of data to calculate the resting offset values. Report them clearly.</w:t>
+        <w:t xml:space="preserve">☐ Take the mean of data to calculate the resting zero acceleration values. Report them clearly.</w:t>
       </w:r>
     </w:p>
     <w:p>
@@ -218,7 +248,19 @@
         <w:pStyle w:val="Compact"/>
       </w:pPr>
       <w:r>
-        <w:t xml:space="preserve">☐ Includes correct calculations of descriptive statistics.</w:t>
+        <w:t xml:space="preserve">☐ Includes description of how to calculate descriptive statistics and correct values.</w:t>
+      </w:r>
+    </w:p>
+    <w:p>
+      <w:pPr>
+        <w:numPr>
+          <w:ilvl w:val="0"/>
+          <w:numId w:val="1003"/>
+        </w:numPr>
+        <w:pStyle w:val="Compact"/>
+      </w:pPr>
+      <w:r>
+        <w:t xml:space="preserve">☐ Includes description of how to calculate T tests and results of tests on data.</w:t>
       </w:r>
     </w:p>
     <w:p>
@@ -227,13 +269,13 @@
       </w:r>
     </w:p>
     <w:bookmarkEnd w:id="20"/>
-    <w:bookmarkStart w:id="21" w:name="X878522eaca124d46c67e9752900cc3efcaecdca"/>
+    <w:bookmarkStart w:id="21" w:name="Xdbb694b2a549f4d7295e37684b4bce0345ba76d"/>
     <w:p>
       <w:pPr>
         <w:pStyle w:val="Heading2"/>
       </w:pPr>
       <w:r>
-        <w:t xml:space="preserve">Section 7: Paste the code used to navigate the obstacle course</w:t>
+        <w:t xml:space="preserve">Paste the code used to navigate the obstacle course</w:t>
       </w:r>
     </w:p>
     <w:p>
@@ -241,6 +283,69 @@
         <w:pStyle w:val="FirstParagraph"/>
       </w:pPr>
       <w:r>
+        <w:t xml:space="preserve">Effort Specification:</w:t>
+      </w:r>
+    </w:p>
+    <w:p>
+      <w:pPr>
+        <w:numPr>
+          <w:ilvl w:val="0"/>
+          <w:numId w:val="1004"/>
+        </w:numPr>
+        <w:pStyle w:val="Compact"/>
+      </w:pPr>
+      <w:r>
+        <w:t xml:space="preserve">☐ Present and reasonable.</w:t>
+      </w:r>
+    </w:p>
+    <w:p>
+      <w:pPr>
+        <w:pStyle w:val="FirstParagraph"/>
+      </w:pPr>
+      <w:r>
+        <w:t xml:space="preserve">There is no complete specification for this deliverable.</w:t>
+      </w:r>
+    </w:p>
+    <w:p>
+      <w:r>
+        <w:br w:type="page"/>
+      </w:r>
+    </w:p>
+    <w:bookmarkEnd w:id="21"/>
+    <w:bookmarkStart w:id="22" w:name="Xfa4a0f8d376193edf51d6c0a4dca269f85a91a8"/>
+    <w:p>
+      <w:pPr>
+        <w:pStyle w:val="Heading2"/>
+      </w:pPr>
+      <w:r>
+        <w:t xml:space="preserve">Plot acceleration measurements vs. the sample number from a run in the obstacle course. (No need to convert the x-axis to time.)</w:t>
+      </w:r>
+    </w:p>
+    <w:p>
+      <w:pPr>
+        <w:pStyle w:val="FirstParagraph"/>
+      </w:pPr>
+      <w:r>
+        <w:t xml:space="preserve">Effort Specification:</w:t>
+      </w:r>
+    </w:p>
+    <w:p>
+      <w:pPr>
+        <w:numPr>
+          <w:ilvl w:val="0"/>
+          <w:numId w:val="1005"/>
+        </w:numPr>
+        <w:pStyle w:val="Compact"/>
+      </w:pPr>
+      <w:r>
+        <w:t xml:space="preserve">☐ Present and interpretable.</w:t>
+      </w:r>
+    </w:p>
+    <w:p>
+      <w:pPr>
+        <w:pStyle w:val="FirstParagraph"/>
+      </w:pPr>
+      <w:r>
         <w:t xml:space="preserve">Complete Specification:</w:t>
       </w:r>
     </w:p>
@@ -248,12 +353,27 @@
       <w:pPr>
         <w:numPr>
           <w:ilvl w:val="0"/>
-          <w:numId w:val="1004"/>
-        </w:numPr>
-        <w:pStyle w:val="Compact"/>
-      </w:pPr>
-      <w:r>
-        <w:t xml:space="preserve">☐ Present and reasonable.</w:t>
+          <w:numId w:val="1006"/>
+        </w:numPr>
+        <w:pStyle w:val="Compact"/>
+      </w:pPr>
+      <w:r>
+        <w:t xml:space="preserve">☐ Shows multiple acceleration events that suggest motion through an obstacle course.</w:t>
+      </w:r>
+      <w:r>
+        <w:br/>
+      </w:r>
+    </w:p>
+    <w:p>
+      <w:pPr>
+        <w:numPr>
+          <w:ilvl w:val="0"/>
+          <w:numId w:val="1006"/>
+        </w:numPr>
+        <w:pStyle w:val="Compact"/>
+      </w:pPr>
+      <w:r>
+        <w:t xml:space="preserve">☐ Scale is legible and data is cropped to just the run through the obstacle course, omitting getting the robot into the tank, fishing it out, etc.</w:t>
       </w:r>
     </w:p>
     <w:p>
@@ -261,14 +381,14 @@
         <w:br w:type="page"/>
       </w:r>
     </w:p>
-    <w:bookmarkEnd w:id="21"/>
-    <w:bookmarkStart w:id="22" w:name="X7844256268ab425ff60150302a5b714e170cd60"/>
+    <w:bookmarkEnd w:id="22"/>
+    <w:bookmarkStart w:id="23" w:name="X2031f13dfdd8c5ce5599fe238afa96c329cad55"/>
     <w:p>
       <w:pPr>
         <w:pStyle w:val="Heading2"/>
       </w:pPr>
       <w:r>
-        <w:t xml:space="preserve">Section 8: Plot acceleration measurements vs. the sample number from a run in the obstacle course. (No need to convert the x-axis to time.)</w:t>
+        <w:t xml:space="preserve">Write a formula for peak acceleration of a robot from rest, calculate the predicted acceleration that formula makes, and compare that value to the peak acceleration observed in your measurements.</w:t>
       </w:r>
     </w:p>
     <w:p>
@@ -283,12 +403,24 @@
       <w:pPr>
         <w:numPr>
           <w:ilvl w:val="0"/>
-          <w:numId w:val="1005"/>
-        </w:numPr>
-        <w:pStyle w:val="Compact"/>
-      </w:pPr>
-      <w:r>
-        <w:t xml:space="preserve">☐ Present and interpretable.</w:t>
+          <w:numId w:val="1007"/>
+        </w:numPr>
+        <w:pStyle w:val="Compact"/>
+      </w:pPr>
+      <w:r>
+        <w:t xml:space="preserve">☐ Appropriate governing equation copied from E79 notes.</w:t>
+      </w:r>
+    </w:p>
+    <w:p>
+      <w:pPr>
+        <w:numPr>
+          <w:ilvl w:val="0"/>
+          <w:numId w:val="1007"/>
+        </w:numPr>
+        <w:pStyle w:val="Compact"/>
+      </w:pPr>
+      <w:r>
+        <w:t xml:space="preserve">☐ Equation manipulated into a form that predicts peak acceleration from rest.</w:t>
       </w:r>
     </w:p>
     <w:p>
@@ -303,93 +435,23 @@
       <w:pPr>
         <w:numPr>
           <w:ilvl w:val="0"/>
-          <w:numId w:val="1006"/>
-        </w:numPr>
-        <w:pStyle w:val="Compact"/>
-      </w:pPr>
-      <w:r>
-        <w:t xml:space="preserve">☐ Shows multiple acceleration events that suggest motion through an obstacle course.</w:t>
-      </w:r>
-      <w:r>
-        <w:br/>
-      </w:r>
-    </w:p>
-    <w:p>
-      <w:pPr>
-        <w:numPr>
-          <w:ilvl w:val="0"/>
-          <w:numId w:val="1006"/>
-        </w:numPr>
-        <w:pStyle w:val="Compact"/>
-      </w:pPr>
-      <w:r>
-        <w:t xml:space="preserve">☐ Scale is legible and data is cropped to just the run through the obstacle course, omitting getting the robot into the tank, fishing it out, etc.</w:t>
-      </w:r>
-    </w:p>
-    <w:p>
-      <w:r>
-        <w:br w:type="page"/>
-      </w:r>
-    </w:p>
-    <w:bookmarkEnd w:id="22"/>
-    <w:bookmarkStart w:id="23" w:name="Xde6a46fa0f7ae007688145cf593d52d10521d9d"/>
-    <w:p>
-      <w:pPr>
-        <w:pStyle w:val="Heading2"/>
-      </w:pPr>
-      <w:r>
-        <w:t xml:space="preserve">Section 8: Write a formula for peak acceleration of a robot from rest, calculate the predicted acceleration that formula makes, and compare that value to the peak acceleration observed in your measurements.</w:t>
-      </w:r>
-    </w:p>
-    <w:p>
-      <w:pPr>
-        <w:pStyle w:val="FirstParagraph"/>
-      </w:pPr>
-      <w:r>
-        <w:t xml:space="preserve">Effort Specification:</w:t>
-      </w:r>
-    </w:p>
-    <w:p>
-      <w:pPr>
-        <w:numPr>
-          <w:ilvl w:val="0"/>
-          <w:numId w:val="1007"/>
-        </w:numPr>
-        <w:pStyle w:val="Compact"/>
-      </w:pPr>
-      <w:r>
-        <w:t xml:space="preserve">☐ Appropriate governing equation copied from E79 notes.</w:t>
-      </w:r>
-    </w:p>
-    <w:p>
-      <w:pPr>
-        <w:numPr>
-          <w:ilvl w:val="0"/>
-          <w:numId w:val="1007"/>
-        </w:numPr>
-        <w:pStyle w:val="Compact"/>
-      </w:pPr>
-      <w:r>
-        <w:t xml:space="preserve">☐ Equation manipulated into a form that predicts peak acceleration from rest.</w:t>
-      </w:r>
-    </w:p>
-    <w:p>
-      <w:pPr>
-        <w:pStyle w:val="FirstParagraph"/>
-      </w:pPr>
-      <w:r>
-        <w:t xml:space="preserve">Complete Specification:</w:t>
-      </w:r>
-    </w:p>
-    <w:p>
-      <w:pPr>
-        <w:numPr>
-          <w:ilvl w:val="0"/>
           <w:numId w:val="1008"/>
         </w:numPr>
         <w:pStyle w:val="Compact"/>
       </w:pPr>
       <w:r>
+        <w:t xml:space="preserve">☐ Manipulated equation is fully correct and well explained.</w:t>
+      </w:r>
+    </w:p>
+    <w:p>
+      <w:pPr>
+        <w:numPr>
+          <w:ilvl w:val="0"/>
+          <w:numId w:val="1008"/>
+        </w:numPr>
+        <w:pStyle w:val="Compact"/>
+      </w:pPr>
+      <w:r>
         <w:t xml:space="preserve">☐ Annotation of the obstacle course acceleration plots show the measured peak acceleration from rest.</w:t>
       </w:r>
     </w:p>
@@ -402,7 +464,7 @@
         <w:pStyle w:val="Compact"/>
       </w:pPr>
       <w:r>
-        <w:t xml:space="preserve">☐ Theoretical numbers for thrust extracted from E79 resources</w:t>
+        <w:t xml:space="preserve">☐ Theoretical numbers for thrust extracted from E79 resources.</w:t>
       </w:r>
     </w:p>
     <w:p>
@@ -743,34 +805,15 @@
       <w:jc w:val="center"/>
     </w:pPr>
   </w:style>
-  <w:style w:customStyle="1" w:styleId="AbstractTitle" w:type="paragraph">
-    <w:name w:val="Abstract Title"/>
-    <w:basedOn w:val="Normal"/>
-    <w:next w:val="Abstract"/>
+  <w:style w:customStyle="1" w:styleId="Abstract" w:type="paragraph">
+    <w:name w:val="Abstract"/>
+    <w:basedOn w:val="Normal"/>
+    <w:next w:val="BodyText"/>
     <w:qFormat/>
     <w:pPr>
       <w:keepNext/>
       <w:keepLines/>
-      <w:jc w:val="center"/>
-      <w:spacing w:after="0" w:before="300"/>
-    </w:pPr>
-    <w:rPr>
-      <w:sz w:val="20"/>
-      <w:szCs w:val="20"/>
-      <w:b/>
-      <w:color w:val="345A8A"/>
-      &gt;
-    </w:rPr>
-  </w:style>
-  <w:style w:customStyle="1" w:styleId="Abstract" w:type="paragraph">
-    <w:name w:val="Abstract"/>
-    <w:basedOn w:val="Normal"/>
-    <w:next w:val="BodyText"/>
-    <w:qFormat/>
-    <w:pPr>
-      <w:keepNext/>
-      <w:keepLines/>
-      <w:spacing w:after="300" w:before="100"/>
+      <w:spacing w:after="300" w:before="300"/>
     </w:pPr>
     <w:rPr>
       <w:sz w:val="20"/>

--- a/labs/lab1/submission.docx
+++ b/labs/lab1/submission.docx
@@ -805,6 +805,25 @@
       <w:jc w:val="center"/>
     </w:pPr>
   </w:style>
+  <w:style w:customStyle="1" w:styleId="AbstractTitle" w:type="paragraph">
+    <w:name w:val="Abstract Title"/>
+    <w:basedOn w:val="Normal"/>
+    <w:next w:val="Abstract"/>
+    <w:qFormat/>
+    <w:pPr>
+      <w:keepNext/>
+      <w:keepLines/>
+      <w:jc w:val="center"/>
+      <w:spacing w:after="0" w:before="300"/>
+    </w:pPr>
+    <w:rPr>
+      <w:sz w:val="20"/>
+      <w:szCs w:val="20"/>
+      <w:b/>
+      <w:color w:val="345A8A"/>
+      &gt;
+    </w:rPr>
+  </w:style>
   <w:style w:customStyle="1" w:styleId="Abstract" w:type="paragraph">
     <w:name w:val="Abstract"/>
     <w:basedOn w:val="Normal"/>
@@ -813,7 +832,7 @@
     <w:pPr>
       <w:keepNext/>
       <w:keepLines/>
-      <w:spacing w:after="300" w:before="300"/>
+      <w:spacing w:after="300" w:before="100"/>
     </w:pPr>
     <w:rPr>
       <w:sz w:val="20"/>

--- a/labs/lab1/submission.docx
+++ b/labs/lab1/submission.docx
@@ -36,13 +36,13 @@
         <w:t xml:space="preserve">Keep answers as short as possible while still meeting specifications. Submit as a PDF.</w:t>
       </w:r>
     </w:p>
-    <w:bookmarkStart w:id="20" w:name="acceleration-plots-and-analysis"/>
+    <w:bookmarkStart w:id="20" w:name="provide-acceleration-plots-and-analysis"/>
     <w:p>
       <w:pPr>
         <w:pStyle w:val="Heading2"/>
       </w:pPr>
       <w:r>
-        <w:t xml:space="preserve">Acceleration Plots and Analysis</w:t>
+        <w:t xml:space="preserve">Provide acceleration plots and analysis</w:t>
       </w:r>
     </w:p>
     <w:p>
@@ -805,34 +805,15 @@
       <w:jc w:val="center"/>
     </w:pPr>
   </w:style>
-  <w:style w:customStyle="1" w:styleId="AbstractTitle" w:type="paragraph">
-    <w:name w:val="Abstract Title"/>
-    <w:basedOn w:val="Normal"/>
-    <w:next w:val="Abstract"/>
+  <w:style w:customStyle="1" w:styleId="Abstract" w:type="paragraph">
+    <w:name w:val="Abstract"/>
+    <w:basedOn w:val="Normal"/>
+    <w:next w:val="BodyText"/>
     <w:qFormat/>
     <w:pPr>
       <w:keepNext/>
       <w:keepLines/>
-      <w:jc w:val="center"/>
-      <w:spacing w:after="0" w:before="300"/>
-    </w:pPr>
-    <w:rPr>
-      <w:sz w:val="20"/>
-      <w:szCs w:val="20"/>
-      <w:b/>
-      <w:color w:val="345A8A"/>
-      &gt;
-    </w:rPr>
-  </w:style>
-  <w:style w:customStyle="1" w:styleId="Abstract" w:type="paragraph">
-    <w:name w:val="Abstract"/>
-    <w:basedOn w:val="Normal"/>
-    <w:next w:val="BodyText"/>
-    <w:qFormat/>
-    <w:pPr>
-      <w:keepNext/>
-      <w:keepLines/>
-      <w:spacing w:after="300" w:before="100"/>
+      <w:spacing w:after="300" w:before="300"/>
     </w:pPr>
     <w:rPr>
       <w:sz w:val="20"/>

--- a/labs/lab1/submission.docx
+++ b/labs/lab1/submission.docx
@@ -36,6 +36,22 @@
         <w:t xml:space="preserve">Keep answers as short as possible while still meeting specifications. Submit as a PDF.</w:t>
       </w:r>
     </w:p>
+    <w:p>
+      <w:pPr>
+        <w:pStyle w:val="BodyText"/>
+      </w:pPr>
+      <w:r>
+        <w:t xml:space="preserve">Team Number:</w:t>
+      </w:r>
+    </w:p>
+    <w:p>
+      <w:pPr>
+        <w:pStyle w:val="BodyText"/>
+      </w:pPr>
+      <w:r>
+        <w:t xml:space="preserve">Team Member Names:</w:t>
+      </w:r>
+    </w:p>
     <w:bookmarkStart w:id="20" w:name="provide-acceleration-plots-and-analysis"/>
     <w:p>
       <w:pPr>
@@ -224,7 +240,7 @@
         <w:pStyle w:val="Compact"/>
       </w:pPr>
       <w:r>
-        <w:t xml:space="preserve">☐ Calcuations that relate acceleration due to gravity to one Teensy unit are correct.</w:t>
+        <w:t xml:space="preserve">☐ Calcuations that relate acceleration due to gravity to one accelerometer unit are correct.</w:t>
       </w:r>
     </w:p>
     <w:p>
@@ -236,7 +252,7 @@
         <w:pStyle w:val="Compact"/>
       </w:pPr>
       <w:r>
-        <w:t xml:space="preserve">☐ Take the mean of data to calculate the resting zero acceleration values. Report them clearly.</w:t>
+        <w:t xml:space="preserve">☐ Take the mean of data to calculate the resting zero acceleration values. Report them clearly with appropriate uncertainty bounds.</w:t>
       </w:r>
     </w:p>
     <w:p>
@@ -248,7 +264,7 @@
         <w:pStyle w:val="Compact"/>
       </w:pPr>
       <w:r>
-        <w:t xml:space="preserve">☐ Includes description of how to calculate descriptive statistics and correct values.</w:t>
+        <w:t xml:space="preserve">☐ Includes description of how to calculate statistics and correct values.</w:t>
       </w:r>
     </w:p>
     <w:p>

--- a/labs/lab1/submission.docx
+++ b/labs/lab1/submission.docx
@@ -821,6 +821,25 @@
       <w:jc w:val="center"/>
     </w:pPr>
   </w:style>
+  <w:style w:customStyle="1" w:styleId="AbstractTitle" w:type="paragraph">
+    <w:name w:val="Abstract Title"/>
+    <w:basedOn w:val="Normal"/>
+    <w:next w:val="Abstract"/>
+    <w:qFormat/>
+    <w:pPr>
+      <w:keepNext/>
+      <w:keepLines/>
+      <w:jc w:val="center"/>
+      <w:spacing w:after="0" w:before="300"/>
+    </w:pPr>
+    <w:rPr>
+      <w:sz w:val="20"/>
+      <w:szCs w:val="20"/>
+      <w:b/>
+      <w:color w:val="345A8A"/>
+      &gt;
+    </w:rPr>
+  </w:style>
   <w:style w:customStyle="1" w:styleId="Abstract" w:type="paragraph">
     <w:name w:val="Abstract"/>
     <w:basedOn w:val="Normal"/>
@@ -829,7 +848,7 @@
     <w:pPr>
       <w:keepNext/>
       <w:keepLines/>
-      <w:spacing w:after="300" w:before="300"/>
+      <w:spacing w:after="300" w:before="100"/>
     </w:pPr>
     <w:rPr>
       <w:sz w:val="20"/>
@@ -1051,6 +1070,18 @@
     <w:uiPriority w:val="9"/>
     <w:unhideWhenUsed/>
     <w:qFormat/>
+  </w:style>
+  <w:style w:styleId="FootnoteBlockText" w:type="paragraph">
+    <w:name w:val="Footnote Block Text"/>
+    <w:basedOn w:val="Footnote Text"/>
+    <w:next w:val="Footnote Text"/>
+    <w:uiPriority w:val="9"/>
+    <w:unhideWhenUsed/>
+    <w:qFormat/>
+    <w:pPr>
+      <w:spacing w:after="100" w:before="100"/>
+      <w:ind w:firstLine="0" w:left="480" w:right="480"/>
+    </w:pPr>
   </w:style>
   <w:style w:default="1" w:styleId="DefaultParagraphFont" w:type="character">
     <w:name w:val="Default Paragraph Font"/>
